--- a/Project 2 - Investigate a Data Set/Basic Data Analysis with Pandas.docx
+++ b/Project 2 - Investigate a Data Set/Basic Data Analysis with Pandas.docx
@@ -12,7 +12,19 @@
         <w:rPr>
           <w:lang w:val="en-US"/>
         </w:rPr>
-        <w:t>Basic Data Analysis with Pandas – Cheat Sheet</w:t>
+        <w:t>Basic Data Analysis</w:t>
+      </w:r>
+      <w:r>
+        <w:rPr>
+          <w:lang w:val="en-US"/>
+        </w:rPr>
+        <w:t xml:space="preserve"> </w:t>
+      </w:r>
+      <w:r>
+        <w:rPr>
+          <w:lang w:val="en-US"/>
+        </w:rPr>
+        <w:t>– Cheat Sheet</w:t>
       </w:r>
     </w:p>
     <w:p>
@@ -44,13 +56,13 @@
           <w:noProof/>
         </w:rPr>
         <w:drawing>
-          <wp:inline distT="0" distB="0" distL="0" distR="0" wp14:anchorId="75A9D5ED" wp14:editId="44172480">
-            <wp:extent cx="5731510" cy="3352165"/>
-            <wp:effectExtent l="0" t="0" r="2540" b="635"/>
-            <wp:docPr id="4" name="Picture 3">
+          <wp:inline distT="0" distB="0" distL="0" distR="0" wp14:anchorId="7658FFF0" wp14:editId="0A3900B8">
+            <wp:extent cx="5731510" cy="3157855"/>
+            <wp:effectExtent l="0" t="0" r="2540" b="4445"/>
+            <wp:docPr id="1" name="Picture 1">
               <a:extLst xmlns:a="http://schemas.openxmlformats.org/drawingml/2006/main">
                 <a:ext uri="{FF2B5EF4-FFF2-40B4-BE49-F238E27FC236}">
-                  <a16:creationId xmlns:a16="http://schemas.microsoft.com/office/drawing/2014/main" id="{1D97F428-0CA7-469A-9827-4D9A1A7E9E4C}"/>
+                  <a16:creationId xmlns:a16="http://schemas.microsoft.com/office/drawing/2014/main" id="{A9608339-971E-4535-A8C6-D3213638FF6C}"/>
                 </a:ext>
               </a:extLst>
             </wp:docPr>
@@ -61,10 +73,10 @@
               <a:graphicData uri="http://schemas.openxmlformats.org/drawingml/2006/picture">
                 <pic:pic xmlns:pic="http://schemas.openxmlformats.org/drawingml/2006/picture">
                   <pic:nvPicPr>
-                    <pic:cNvPr id="4" name="Picture 3">
+                    <pic:cNvPr id="2" name="Picture 1">
                       <a:extLst>
                         <a:ext uri="{FF2B5EF4-FFF2-40B4-BE49-F238E27FC236}">
-                          <a16:creationId xmlns:a16="http://schemas.microsoft.com/office/drawing/2014/main" id="{1D97F428-0CA7-469A-9827-4D9A1A7E9E4C}"/>
+                          <a16:creationId xmlns:a16="http://schemas.microsoft.com/office/drawing/2014/main" id="{A9608339-971E-4535-A8C6-D3213638FF6C}"/>
                         </a:ext>
                       </a:extLst>
                     </pic:cNvPr>
@@ -88,7 +100,7 @@
                   <pic:spPr bwMode="auto">
                     <a:xfrm>
                       <a:off x="0" y="0"/>
-                      <a:ext cx="5731510" cy="3352165"/>
+                      <a:ext cx="5731510" cy="3157855"/>
                     </a:xfrm>
                     <a:prstGeom prst="rect">
                       <a:avLst/>
@@ -131,13 +143,13 @@
           <w:noProof/>
         </w:rPr>
         <w:drawing>
-          <wp:inline distT="0" distB="0" distL="0" distR="0" wp14:anchorId="6D14494B" wp14:editId="41BD9742">
-            <wp:extent cx="5731510" cy="3696335"/>
+          <wp:inline distT="0" distB="0" distL="0" distR="0" wp14:anchorId="69B579FE" wp14:editId="10F117DF">
+            <wp:extent cx="5731510" cy="5302250"/>
             <wp:effectExtent l="0" t="0" r="2540" b="0"/>
-            <wp:docPr id="2" name="Picture 1">
+            <wp:docPr id="9" name="Picture 6">
               <a:extLst xmlns:a="http://schemas.openxmlformats.org/drawingml/2006/main">
                 <a:ext uri="{FF2B5EF4-FFF2-40B4-BE49-F238E27FC236}">
-                  <a16:creationId xmlns:a16="http://schemas.microsoft.com/office/drawing/2014/main" id="{F45C9091-9FF6-48C9-8381-E41681790748}"/>
+                  <a16:creationId xmlns:a16="http://schemas.microsoft.com/office/drawing/2014/main" id="{55C32D30-138A-46CA-972C-3165451813A3}"/>
                 </a:ext>
               </a:extLst>
             </wp:docPr>
@@ -148,10 +160,10 @@
               <a:graphicData uri="http://schemas.openxmlformats.org/drawingml/2006/picture">
                 <pic:pic xmlns:pic="http://schemas.openxmlformats.org/drawingml/2006/picture">
                   <pic:nvPicPr>
-                    <pic:cNvPr id="2" name="Picture 1">
+                    <pic:cNvPr id="7" name="Picture 6">
                       <a:extLst>
                         <a:ext uri="{FF2B5EF4-FFF2-40B4-BE49-F238E27FC236}">
-                          <a16:creationId xmlns:a16="http://schemas.microsoft.com/office/drawing/2014/main" id="{F45C9091-9FF6-48C9-8381-E41681790748}"/>
+                          <a16:creationId xmlns:a16="http://schemas.microsoft.com/office/drawing/2014/main" id="{55C32D30-138A-46CA-972C-3165451813A3}"/>
                         </a:ext>
                       </a:extLst>
                     </pic:cNvPr>
@@ -175,7 +187,7 @@
                   <pic:spPr bwMode="auto">
                     <a:xfrm>
                       <a:off x="0" y="0"/>
-                      <a:ext cx="5731510" cy="3696335"/>
+                      <a:ext cx="5731510" cy="5302250"/>
                     </a:xfrm>
                     <a:prstGeom prst="rect">
                       <a:avLst/>
@@ -188,6 +200,8 @@
           </wp:inline>
         </w:drawing>
       </w:r>
+      <w:bookmarkStart w:id="0" w:name="_GoBack"/>
+      <w:bookmarkEnd w:id="0"/>
     </w:p>
     <w:p>
       <w:pPr>
@@ -219,13 +233,13 @@
         </w:rPr>
         <w:lastRenderedPageBreak/>
         <w:drawing>
-          <wp:inline distT="0" distB="0" distL="0" distR="0" wp14:anchorId="49A91BC3" wp14:editId="69EEE483">
-            <wp:extent cx="5731510" cy="2641600"/>
-            <wp:effectExtent l="0" t="0" r="2540" b="6350"/>
-            <wp:docPr id="6" name="Picture 3">
+          <wp:inline distT="0" distB="0" distL="0" distR="0" wp14:anchorId="607177D4" wp14:editId="69803802">
+            <wp:extent cx="5731510" cy="3168015"/>
+            <wp:effectExtent l="0" t="0" r="2540" b="0"/>
+            <wp:docPr id="6" name="Picture 5">
               <a:extLst xmlns:a="http://schemas.openxmlformats.org/drawingml/2006/main">
                 <a:ext uri="{FF2B5EF4-FFF2-40B4-BE49-F238E27FC236}">
-                  <a16:creationId xmlns:a16="http://schemas.microsoft.com/office/drawing/2014/main" id="{847E1738-5BDA-4FD5-804B-25E15CD0C17B}"/>
+                  <a16:creationId xmlns:a16="http://schemas.microsoft.com/office/drawing/2014/main" id="{258E29CD-3308-4EE1-BA23-51B7FE9081D5}"/>
                 </a:ext>
               </a:extLst>
             </wp:docPr>
@@ -236,10 +250,10 @@
               <a:graphicData uri="http://schemas.openxmlformats.org/drawingml/2006/picture">
                 <pic:pic xmlns:pic="http://schemas.openxmlformats.org/drawingml/2006/picture">
                   <pic:nvPicPr>
-                    <pic:cNvPr id="4" name="Picture 3">
+                    <pic:cNvPr id="6" name="Picture 5">
                       <a:extLst>
                         <a:ext uri="{FF2B5EF4-FFF2-40B4-BE49-F238E27FC236}">
-                          <a16:creationId xmlns:a16="http://schemas.microsoft.com/office/drawing/2014/main" id="{847E1738-5BDA-4FD5-804B-25E15CD0C17B}"/>
+                          <a16:creationId xmlns:a16="http://schemas.microsoft.com/office/drawing/2014/main" id="{258E29CD-3308-4EE1-BA23-51B7FE9081D5}"/>
                         </a:ext>
                       </a:extLst>
                     </pic:cNvPr>
@@ -263,7 +277,7 @@
                   <pic:spPr bwMode="auto">
                     <a:xfrm>
                       <a:off x="0" y="0"/>
-                      <a:ext cx="5731510" cy="2641600"/>
+                      <a:ext cx="5731510" cy="3168015"/>
                     </a:xfrm>
                     <a:prstGeom prst="rect">
                       <a:avLst/>
@@ -276,8 +290,6 @@
           </wp:inline>
         </w:drawing>
       </w:r>
-      <w:bookmarkStart w:id="0" w:name="_GoBack"/>
-      <w:bookmarkEnd w:id="0"/>
     </w:p>
     <w:p>
       <w:pPr>
@@ -308,13 +320,13 @@
           <w:noProof/>
         </w:rPr>
         <w:drawing>
-          <wp:inline distT="0" distB="0" distL="0" distR="0" wp14:anchorId="455A4B00" wp14:editId="1ACC4C22">
-            <wp:extent cx="5731510" cy="2762250"/>
+          <wp:inline distT="0" distB="0" distL="0" distR="0" wp14:anchorId="08C4A96A" wp14:editId="49A526B0">
+            <wp:extent cx="5731510" cy="2633345"/>
             <wp:effectExtent l="0" t="0" r="2540" b="0"/>
-            <wp:docPr id="5" name="Picture 1">
+            <wp:docPr id="7" name="Picture 1">
               <a:extLst xmlns:a="http://schemas.openxmlformats.org/drawingml/2006/main">
                 <a:ext uri="{FF2B5EF4-FFF2-40B4-BE49-F238E27FC236}">
-                  <a16:creationId xmlns:a16="http://schemas.microsoft.com/office/drawing/2014/main" id="{64921067-C70F-490A-8BB8-D4666A39B095}"/>
+                  <a16:creationId xmlns:a16="http://schemas.microsoft.com/office/drawing/2014/main" id="{5AFE1781-C560-493F-97B9-AC4EBB8A4E51}"/>
                 </a:ext>
               </a:extLst>
             </wp:docPr>
@@ -328,7 +340,7 @@
                     <pic:cNvPr id="2" name="Picture 1">
                       <a:extLst>
                         <a:ext uri="{FF2B5EF4-FFF2-40B4-BE49-F238E27FC236}">
-                          <a16:creationId xmlns:a16="http://schemas.microsoft.com/office/drawing/2014/main" id="{64921067-C70F-490A-8BB8-D4666A39B095}"/>
+                          <a16:creationId xmlns:a16="http://schemas.microsoft.com/office/drawing/2014/main" id="{5AFE1781-C560-493F-97B9-AC4EBB8A4E51}"/>
                         </a:ext>
                       </a:extLst>
                     </pic:cNvPr>
@@ -352,7 +364,7 @@
                   <pic:spPr bwMode="auto">
                     <a:xfrm>
                       <a:off x="0" y="0"/>
-                      <a:ext cx="5731510" cy="2762250"/>
+                      <a:ext cx="5731510" cy="2633345"/>
                     </a:xfrm>
                     <a:prstGeom prst="rect">
                       <a:avLst/>
@@ -368,7 +380,7 @@
     </w:p>
     <w:sectPr>
       <w:pgSz w:w="11906" w:h="16838"/>
-      <w:pgMar w:top="1440" w:right="1440" w:bottom="1440" w:left="1440" w:header="708" w:footer="708" w:gutter="0"/>
+      <w:pgMar w:top="720" w:right="720" w:bottom="720" w:left="720" w:header="708" w:footer="708" w:gutter="0"/>
       <w:cols w:space="708"/>
       <w:docGrid w:linePitch="360"/>
     </w:sectPr>
@@ -1210,7 +1222,7 @@
 </file>
 
 <file path=customXml/itemProps1.xml><?xml version="1.0" encoding="utf-8"?>
-<ds:datastoreItem xmlns:ds="http://schemas.openxmlformats.org/officeDocument/2006/customXml" ds:itemID="{8C4632DA-94FD-4EC2-AFAE-18FF32F02F6F}">
+<ds:datastoreItem xmlns:ds="http://schemas.openxmlformats.org/officeDocument/2006/customXml" ds:itemID="{D3847FFF-A5C4-440E-A540-B74429EF4F47}">
   <ds:schemaRefs>
     <ds:schemaRef ds:uri="http://schemas.openxmlformats.org/officeDocument/2006/bibliography"/>
   </ds:schemaRefs>

--- a/Project 2 - Investigate a Data Set/Basic Data Analysis with Pandas.docx
+++ b/Project 2 - Investigate a Data Set/Basic Data Analysis with Pandas.docx
@@ -142,14 +142,15 @@
         <w:rPr>
           <w:noProof/>
         </w:rPr>
+        <w:lastRenderedPageBreak/>
         <w:drawing>
-          <wp:inline distT="0" distB="0" distL="0" distR="0" wp14:anchorId="69B579FE" wp14:editId="10F117DF">
-            <wp:extent cx="5731510" cy="5302250"/>
+          <wp:inline distT="0" distB="0" distL="0" distR="0" wp14:anchorId="1F7A6ADB" wp14:editId="7B99A200">
+            <wp:extent cx="6645910" cy="6517005"/>
             <wp:effectExtent l="0" t="0" r="2540" b="0"/>
-            <wp:docPr id="9" name="Picture 6">
+            <wp:docPr id="2" name="Picture 1">
               <a:extLst xmlns:a="http://schemas.openxmlformats.org/drawingml/2006/main">
                 <a:ext uri="{FF2B5EF4-FFF2-40B4-BE49-F238E27FC236}">
-                  <a16:creationId xmlns:a16="http://schemas.microsoft.com/office/drawing/2014/main" id="{55C32D30-138A-46CA-972C-3165451813A3}"/>
+                  <a16:creationId xmlns:a16="http://schemas.microsoft.com/office/drawing/2014/main" id="{0C376870-59F3-4BBB-8049-084D3A759720}"/>
                 </a:ext>
               </a:extLst>
             </wp:docPr>
@@ -160,10 +161,10 @@
               <a:graphicData uri="http://schemas.openxmlformats.org/drawingml/2006/picture">
                 <pic:pic xmlns:pic="http://schemas.openxmlformats.org/drawingml/2006/picture">
                   <pic:nvPicPr>
-                    <pic:cNvPr id="7" name="Picture 6">
+                    <pic:cNvPr id="2" name="Picture 1">
                       <a:extLst>
                         <a:ext uri="{FF2B5EF4-FFF2-40B4-BE49-F238E27FC236}">
-                          <a16:creationId xmlns:a16="http://schemas.microsoft.com/office/drawing/2014/main" id="{55C32D30-138A-46CA-972C-3165451813A3}"/>
+                          <a16:creationId xmlns:a16="http://schemas.microsoft.com/office/drawing/2014/main" id="{0C376870-59F3-4BBB-8049-084D3A759720}"/>
                         </a:ext>
                       </a:extLst>
                     </pic:cNvPr>
@@ -187,7 +188,7 @@
                   <pic:spPr bwMode="auto">
                     <a:xfrm>
                       <a:off x="0" y="0"/>
-                      <a:ext cx="5731510" cy="5302250"/>
+                      <a:ext cx="6645910" cy="6517005"/>
                     </a:xfrm>
                     <a:prstGeom prst="rect">
                       <a:avLst/>
@@ -1222,7 +1223,7 @@
 </file>
 
 <file path=customXml/itemProps1.xml><?xml version="1.0" encoding="utf-8"?>
-<ds:datastoreItem xmlns:ds="http://schemas.openxmlformats.org/officeDocument/2006/customXml" ds:itemID="{D3847FFF-A5C4-440E-A540-B74429EF4F47}">
+<ds:datastoreItem xmlns:ds="http://schemas.openxmlformats.org/officeDocument/2006/customXml" ds:itemID="{94AD1EB0-D533-4242-B355-CC2109F64772}">
   <ds:schemaRefs>
     <ds:schemaRef ds:uri="http://schemas.openxmlformats.org/officeDocument/2006/bibliography"/>
   </ds:schemaRefs>

--- a/Project 2 - Investigate a Data Set/Basic Data Analysis with Pandas.docx
+++ b/Project 2 - Investigate a Data Set/Basic Data Analysis with Pandas.docx
@@ -201,8 +201,6 @@
           </wp:inline>
         </w:drawing>
       </w:r>
-      <w:bookmarkStart w:id="0" w:name="_GoBack"/>
-      <w:bookmarkEnd w:id="0"/>
     </w:p>
     <w:p>
       <w:pPr>
@@ -321,13 +319,13 @@
           <w:noProof/>
         </w:rPr>
         <w:drawing>
-          <wp:inline distT="0" distB="0" distL="0" distR="0" wp14:anchorId="08C4A96A" wp14:editId="49A526B0">
-            <wp:extent cx="5731510" cy="2633345"/>
+          <wp:inline distT="0" distB="0" distL="0" distR="0" wp14:anchorId="4DC5E295" wp14:editId="3ED75B72">
+            <wp:extent cx="6645910" cy="4382770"/>
             <wp:effectExtent l="0" t="0" r="2540" b="0"/>
-            <wp:docPr id="7" name="Picture 1">
+            <wp:docPr id="3" name="Picture 1">
               <a:extLst xmlns:a="http://schemas.openxmlformats.org/drawingml/2006/main">
                 <a:ext uri="{FF2B5EF4-FFF2-40B4-BE49-F238E27FC236}">
-                  <a16:creationId xmlns:a16="http://schemas.microsoft.com/office/drawing/2014/main" id="{5AFE1781-C560-493F-97B9-AC4EBB8A4E51}"/>
+                  <a16:creationId xmlns:a16="http://schemas.microsoft.com/office/drawing/2014/main" id="{D4EFC642-8AD7-426B-BEAE-A52E5317B7B9}"/>
                 </a:ext>
               </a:extLst>
             </wp:docPr>
@@ -341,7 +339,7 @@
                     <pic:cNvPr id="2" name="Picture 1">
                       <a:extLst>
                         <a:ext uri="{FF2B5EF4-FFF2-40B4-BE49-F238E27FC236}">
-                          <a16:creationId xmlns:a16="http://schemas.microsoft.com/office/drawing/2014/main" id="{5AFE1781-C560-493F-97B9-AC4EBB8A4E51}"/>
+                          <a16:creationId xmlns:a16="http://schemas.microsoft.com/office/drawing/2014/main" id="{D4EFC642-8AD7-426B-BEAE-A52E5317B7B9}"/>
                         </a:ext>
                       </a:extLst>
                     </pic:cNvPr>
@@ -365,7 +363,7 @@
                   <pic:spPr bwMode="auto">
                     <a:xfrm>
                       <a:off x="0" y="0"/>
-                      <a:ext cx="5731510" cy="2633345"/>
+                      <a:ext cx="6645910" cy="4382770"/>
                     </a:xfrm>
                     <a:prstGeom prst="rect">
                       <a:avLst/>
@@ -378,6 +376,8 @@
           </wp:inline>
         </w:drawing>
       </w:r>
+      <w:bookmarkStart w:id="0" w:name="_GoBack"/>
+      <w:bookmarkEnd w:id="0"/>
     </w:p>
     <w:sectPr>
       <w:pgSz w:w="11906" w:h="16838"/>
@@ -1223,7 +1223,7 @@
 </file>
 
 <file path=customXml/itemProps1.xml><?xml version="1.0" encoding="utf-8"?>
-<ds:datastoreItem xmlns:ds="http://schemas.openxmlformats.org/officeDocument/2006/customXml" ds:itemID="{94AD1EB0-D533-4242-B355-CC2109F64772}">
+<ds:datastoreItem xmlns:ds="http://schemas.openxmlformats.org/officeDocument/2006/customXml" ds:itemID="{B87C0F7D-3DA7-4236-A837-9EA628822FE4}">
   <ds:schemaRefs>
     <ds:schemaRef ds:uri="http://schemas.openxmlformats.org/officeDocument/2006/bibliography"/>
   </ds:schemaRefs>

--- a/Project 2 - Investigate a Data Set/Basic Data Analysis with Pandas.docx
+++ b/Project 2 - Investigate a Data Set/Basic Data Analysis with Pandas.docx
@@ -51,68 +51,6 @@
           <w:lang w:val="en-US"/>
         </w:rPr>
       </w:pPr>
-      <w:r>
-        <w:rPr>
-          <w:noProof/>
-        </w:rPr>
-        <w:drawing>
-          <wp:inline distT="0" distB="0" distL="0" distR="0" wp14:anchorId="7658FFF0" wp14:editId="0A3900B8">
-            <wp:extent cx="5731510" cy="3157855"/>
-            <wp:effectExtent l="0" t="0" r="2540" b="4445"/>
-            <wp:docPr id="1" name="Picture 1">
-              <a:extLst xmlns:a="http://schemas.openxmlformats.org/drawingml/2006/main">
-                <a:ext uri="{FF2B5EF4-FFF2-40B4-BE49-F238E27FC236}">
-                  <a16:creationId xmlns:a16="http://schemas.microsoft.com/office/drawing/2014/main" id="{A9608339-971E-4535-A8C6-D3213638FF6C}"/>
-                </a:ext>
-              </a:extLst>
-            </wp:docPr>
-            <wp:cNvGraphicFramePr>
-              <a:graphicFrameLocks xmlns:a="http://schemas.openxmlformats.org/drawingml/2006/main" noChangeAspect="1"/>
-            </wp:cNvGraphicFramePr>
-            <a:graphic xmlns:a="http://schemas.openxmlformats.org/drawingml/2006/main">
-              <a:graphicData uri="http://schemas.openxmlformats.org/drawingml/2006/picture">
-                <pic:pic xmlns:pic="http://schemas.openxmlformats.org/drawingml/2006/picture">
-                  <pic:nvPicPr>
-                    <pic:cNvPr id="2" name="Picture 1">
-                      <a:extLst>
-                        <a:ext uri="{FF2B5EF4-FFF2-40B4-BE49-F238E27FC236}">
-                          <a16:creationId xmlns:a16="http://schemas.microsoft.com/office/drawing/2014/main" id="{A9608339-971E-4535-A8C6-D3213638FF6C}"/>
-                        </a:ext>
-                      </a:extLst>
-                    </pic:cNvPr>
-                    <pic:cNvPicPr>
-                      <a:picLocks noChangeAspect="1" noChangeArrowheads="1"/>
-                    </pic:cNvPicPr>
-                  </pic:nvPicPr>
-                  <pic:blipFill>
-                    <a:blip r:embed="rId6">
-                      <a:extLst>
-                        <a:ext uri="{28A0092B-C50C-407E-A947-70E740481C1C}">
-                          <a14:useLocalDpi xmlns:a14="http://schemas.microsoft.com/office/drawing/2010/main" val="0"/>
-                        </a:ext>
-                      </a:extLst>
-                    </a:blip>
-                    <a:srcRect/>
-                    <a:stretch>
-                      <a:fillRect/>
-                    </a:stretch>
-                  </pic:blipFill>
-                  <pic:spPr bwMode="auto">
-                    <a:xfrm>
-                      <a:off x="0" y="0"/>
-                      <a:ext cx="5731510" cy="3157855"/>
-                    </a:xfrm>
-                    <a:prstGeom prst="rect">
-                      <a:avLst/>
-                    </a:prstGeom>
-                    <a:noFill/>
-                  </pic:spPr>
-                </pic:pic>
-              </a:graphicData>
-            </a:graphic>
-          </wp:inline>
-        </w:drawing>
-      </w:r>
     </w:p>
     <w:p>
       <w:pPr>
@@ -138,69 +76,6 @@
           <w:lang w:val="en-US"/>
         </w:rPr>
       </w:pPr>
-      <w:r>
-        <w:rPr>
-          <w:noProof/>
-        </w:rPr>
-        <w:lastRenderedPageBreak/>
-        <w:drawing>
-          <wp:inline distT="0" distB="0" distL="0" distR="0" wp14:anchorId="1F7A6ADB" wp14:editId="7B99A200">
-            <wp:extent cx="6645910" cy="6517005"/>
-            <wp:effectExtent l="0" t="0" r="2540" b="0"/>
-            <wp:docPr id="2" name="Picture 1">
-              <a:extLst xmlns:a="http://schemas.openxmlformats.org/drawingml/2006/main">
-                <a:ext uri="{FF2B5EF4-FFF2-40B4-BE49-F238E27FC236}">
-                  <a16:creationId xmlns:a16="http://schemas.microsoft.com/office/drawing/2014/main" id="{0C376870-59F3-4BBB-8049-084D3A759720}"/>
-                </a:ext>
-              </a:extLst>
-            </wp:docPr>
-            <wp:cNvGraphicFramePr>
-              <a:graphicFrameLocks xmlns:a="http://schemas.openxmlformats.org/drawingml/2006/main" noChangeAspect="1"/>
-            </wp:cNvGraphicFramePr>
-            <a:graphic xmlns:a="http://schemas.openxmlformats.org/drawingml/2006/main">
-              <a:graphicData uri="http://schemas.openxmlformats.org/drawingml/2006/picture">
-                <pic:pic xmlns:pic="http://schemas.openxmlformats.org/drawingml/2006/picture">
-                  <pic:nvPicPr>
-                    <pic:cNvPr id="2" name="Picture 1">
-                      <a:extLst>
-                        <a:ext uri="{FF2B5EF4-FFF2-40B4-BE49-F238E27FC236}">
-                          <a16:creationId xmlns:a16="http://schemas.microsoft.com/office/drawing/2014/main" id="{0C376870-59F3-4BBB-8049-084D3A759720}"/>
-                        </a:ext>
-                      </a:extLst>
-                    </pic:cNvPr>
-                    <pic:cNvPicPr>
-                      <a:picLocks noChangeAspect="1" noChangeArrowheads="1"/>
-                    </pic:cNvPicPr>
-                  </pic:nvPicPr>
-                  <pic:blipFill>
-                    <a:blip r:embed="rId7">
-                      <a:extLst>
-                        <a:ext uri="{28A0092B-C50C-407E-A947-70E740481C1C}">
-                          <a14:useLocalDpi xmlns:a14="http://schemas.microsoft.com/office/drawing/2010/main" val="0"/>
-                        </a:ext>
-                      </a:extLst>
-                    </a:blip>
-                    <a:srcRect/>
-                    <a:stretch>
-                      <a:fillRect/>
-                    </a:stretch>
-                  </pic:blipFill>
-                  <pic:spPr bwMode="auto">
-                    <a:xfrm>
-                      <a:off x="0" y="0"/>
-                      <a:ext cx="6645910" cy="6517005"/>
-                    </a:xfrm>
-                    <a:prstGeom prst="rect">
-                      <a:avLst/>
-                    </a:prstGeom>
-                    <a:noFill/>
-                  </pic:spPr>
-                </pic:pic>
-              </a:graphicData>
-            </a:graphic>
-          </wp:inline>
-        </w:drawing>
-      </w:r>
     </w:p>
     <w:p>
       <w:pPr>
@@ -226,69 +101,6 @@
           <w:lang w:val="en-US"/>
         </w:rPr>
       </w:pPr>
-      <w:r>
-        <w:rPr>
-          <w:noProof/>
-        </w:rPr>
-        <w:lastRenderedPageBreak/>
-        <w:drawing>
-          <wp:inline distT="0" distB="0" distL="0" distR="0" wp14:anchorId="607177D4" wp14:editId="69803802">
-            <wp:extent cx="5731510" cy="3168015"/>
-            <wp:effectExtent l="0" t="0" r="2540" b="0"/>
-            <wp:docPr id="6" name="Picture 5">
-              <a:extLst xmlns:a="http://schemas.openxmlformats.org/drawingml/2006/main">
-                <a:ext uri="{FF2B5EF4-FFF2-40B4-BE49-F238E27FC236}">
-                  <a16:creationId xmlns:a16="http://schemas.microsoft.com/office/drawing/2014/main" id="{258E29CD-3308-4EE1-BA23-51B7FE9081D5}"/>
-                </a:ext>
-              </a:extLst>
-            </wp:docPr>
-            <wp:cNvGraphicFramePr>
-              <a:graphicFrameLocks xmlns:a="http://schemas.openxmlformats.org/drawingml/2006/main" noChangeAspect="1"/>
-            </wp:cNvGraphicFramePr>
-            <a:graphic xmlns:a="http://schemas.openxmlformats.org/drawingml/2006/main">
-              <a:graphicData uri="http://schemas.openxmlformats.org/drawingml/2006/picture">
-                <pic:pic xmlns:pic="http://schemas.openxmlformats.org/drawingml/2006/picture">
-                  <pic:nvPicPr>
-                    <pic:cNvPr id="6" name="Picture 5">
-                      <a:extLst>
-                        <a:ext uri="{FF2B5EF4-FFF2-40B4-BE49-F238E27FC236}">
-                          <a16:creationId xmlns:a16="http://schemas.microsoft.com/office/drawing/2014/main" id="{258E29CD-3308-4EE1-BA23-51B7FE9081D5}"/>
-                        </a:ext>
-                      </a:extLst>
-                    </pic:cNvPr>
-                    <pic:cNvPicPr>
-                      <a:picLocks noChangeAspect="1" noChangeArrowheads="1"/>
-                    </pic:cNvPicPr>
-                  </pic:nvPicPr>
-                  <pic:blipFill>
-                    <a:blip r:embed="rId8">
-                      <a:extLst>
-                        <a:ext uri="{28A0092B-C50C-407E-A947-70E740481C1C}">
-                          <a14:useLocalDpi xmlns:a14="http://schemas.microsoft.com/office/drawing/2010/main" val="0"/>
-                        </a:ext>
-                      </a:extLst>
-                    </a:blip>
-                    <a:srcRect/>
-                    <a:stretch>
-                      <a:fillRect/>
-                    </a:stretch>
-                  </pic:blipFill>
-                  <pic:spPr bwMode="auto">
-                    <a:xfrm>
-                      <a:off x="0" y="0"/>
-                      <a:ext cx="5731510" cy="3168015"/>
-                    </a:xfrm>
-                    <a:prstGeom prst="rect">
-                      <a:avLst/>
-                    </a:prstGeom>
-                    <a:noFill/>
-                  </pic:spPr>
-                </pic:pic>
-              </a:graphicData>
-            </a:graphic>
-          </wp:inline>
-        </w:drawing>
-      </w:r>
     </w:p>
     <w:p>
       <w:pPr>
@@ -314,68 +126,6 @@
           <w:lang w:val="en-US"/>
         </w:rPr>
       </w:pPr>
-      <w:r>
-        <w:rPr>
-          <w:noProof/>
-        </w:rPr>
-        <w:drawing>
-          <wp:inline distT="0" distB="0" distL="0" distR="0" wp14:anchorId="4DC5E295" wp14:editId="3ED75B72">
-            <wp:extent cx="6645910" cy="4382770"/>
-            <wp:effectExtent l="0" t="0" r="2540" b="0"/>
-            <wp:docPr id="3" name="Picture 1">
-              <a:extLst xmlns:a="http://schemas.openxmlformats.org/drawingml/2006/main">
-                <a:ext uri="{FF2B5EF4-FFF2-40B4-BE49-F238E27FC236}">
-                  <a16:creationId xmlns:a16="http://schemas.microsoft.com/office/drawing/2014/main" id="{D4EFC642-8AD7-426B-BEAE-A52E5317B7B9}"/>
-                </a:ext>
-              </a:extLst>
-            </wp:docPr>
-            <wp:cNvGraphicFramePr>
-              <a:graphicFrameLocks xmlns:a="http://schemas.openxmlformats.org/drawingml/2006/main" noChangeAspect="1"/>
-            </wp:cNvGraphicFramePr>
-            <a:graphic xmlns:a="http://schemas.openxmlformats.org/drawingml/2006/main">
-              <a:graphicData uri="http://schemas.openxmlformats.org/drawingml/2006/picture">
-                <pic:pic xmlns:pic="http://schemas.openxmlformats.org/drawingml/2006/picture">
-                  <pic:nvPicPr>
-                    <pic:cNvPr id="2" name="Picture 1">
-                      <a:extLst>
-                        <a:ext uri="{FF2B5EF4-FFF2-40B4-BE49-F238E27FC236}">
-                          <a16:creationId xmlns:a16="http://schemas.microsoft.com/office/drawing/2014/main" id="{D4EFC642-8AD7-426B-BEAE-A52E5317B7B9}"/>
-                        </a:ext>
-                      </a:extLst>
-                    </pic:cNvPr>
-                    <pic:cNvPicPr>
-                      <a:picLocks noChangeAspect="1" noChangeArrowheads="1"/>
-                    </pic:cNvPicPr>
-                  </pic:nvPicPr>
-                  <pic:blipFill>
-                    <a:blip r:embed="rId9">
-                      <a:extLst>
-                        <a:ext uri="{28A0092B-C50C-407E-A947-70E740481C1C}">
-                          <a14:useLocalDpi xmlns:a14="http://schemas.microsoft.com/office/drawing/2010/main" val="0"/>
-                        </a:ext>
-                      </a:extLst>
-                    </a:blip>
-                    <a:srcRect/>
-                    <a:stretch>
-                      <a:fillRect/>
-                    </a:stretch>
-                  </pic:blipFill>
-                  <pic:spPr bwMode="auto">
-                    <a:xfrm>
-                      <a:off x="0" y="0"/>
-                      <a:ext cx="6645910" cy="4382770"/>
-                    </a:xfrm>
-                    <a:prstGeom prst="rect">
-                      <a:avLst/>
-                    </a:prstGeom>
-                    <a:noFill/>
-                  </pic:spPr>
-                </pic:pic>
-              </a:graphicData>
-            </a:graphic>
-          </wp:inline>
-        </w:drawing>
-      </w:r>
       <w:bookmarkStart w:id="0" w:name="_GoBack"/>
       <w:bookmarkEnd w:id="0"/>
     </w:p>
@@ -1223,7 +973,7 @@
 </file>
 
 <file path=customXml/itemProps1.xml><?xml version="1.0" encoding="utf-8"?>
-<ds:datastoreItem xmlns:ds="http://schemas.openxmlformats.org/officeDocument/2006/customXml" ds:itemID="{B87C0F7D-3DA7-4236-A837-9EA628822FE4}">
+<ds:datastoreItem xmlns:ds="http://schemas.openxmlformats.org/officeDocument/2006/customXml" ds:itemID="{E731356A-A9F1-4128-AF46-672925939FAE}">
   <ds:schemaRefs>
     <ds:schemaRef ds:uri="http://schemas.openxmlformats.org/officeDocument/2006/bibliography"/>
   </ds:schemaRefs>
